--- a/Phase 3/Phase-3_Practice_Project/q2_UserFeedback/Displaying User Feedback(WU).docx
+++ b/Phase 3/Phase-3_Practice_Project/q2_UserFeedback/Displaying User Feedback(WU).docx
@@ -19,7 +19,7 @@
         <w:rPr>
           <w:shd w:val="clear" w:color="auto" w:fill="FFFFFF"/>
         </w:rPr>
-        <w:t>Validation of the User Login.</w:t>
+        <w:t>Displaying User Feedback.</w:t>
       </w:r>
     </w:p>
     <w:p>
@@ -27,7 +27,260 @@
         <w:pStyle w:val="Heading2"/>
       </w:pPr>
       <w:r>
+        <w:t>GitHub Link:</w:t>
+      </w:r>
+    </w:p>
+    <w:p>
+      <w:hyperlink r:id="rId5" w:history="1">
+        <w:r>
+          <w:rPr>
+            <w:rStyle w:val="Hyperlink"/>
+          </w:rPr>
+          <w:t>https://github.com/tamasjit/myjavaproject/tree/master/Phase%203/Phase-3_Practice_Project/q2_UserFeedback</w:t>
+        </w:r>
+      </w:hyperlink>
+    </w:p>
+    <w:p>
+      <w:pPr>
+        <w:pStyle w:val="Heading2"/>
+      </w:pPr>
+      <w:r>
         <w:t>Project Description and objective:</w:t>
+      </w:r>
+    </w:p>
+    <w:p>
+      <w:pPr>
+        <w:pStyle w:val="Heading3"/>
+        <w:rPr>
+          <w:rFonts w:asciiTheme="minorHAnsi" w:eastAsiaTheme="minorHAnsi" w:hAnsiTheme="minorHAnsi" w:cstheme="minorHAnsi"/>
+          <w:color w:val="auto"/>
+          <w:shd w:val="clear" w:color="auto" w:fill="FFFFFF"/>
+        </w:rPr>
+      </w:pPr>
+      <w:r>
+        <w:rPr>
+          <w:rFonts w:asciiTheme="minorHAnsi" w:eastAsiaTheme="minorHAnsi" w:hAnsiTheme="minorHAnsi" w:cstheme="minorHAnsi"/>
+          <w:color w:val="auto"/>
+          <w:shd w:val="clear" w:color="auto" w:fill="FFFFFF"/>
+        </w:rPr>
+        <w:t>Create a Spring Boot project that will capture user feedback using a REST endpoint. The REST resource will take in parameters using HTTP POST. The feedback data will be then added to a database table.</w:t>
+      </w:r>
+    </w:p>
+    <w:p>
+      <w:pPr>
+        <w:pStyle w:val="Heading3"/>
+      </w:pPr>
+      <w:r>
+        <w:t>Steps:</w:t>
+      </w:r>
+    </w:p>
+    <w:p>
+      <w:pPr>
+        <w:pStyle w:val="ListParagraph"/>
+        <w:numPr>
+          <w:ilvl w:val="0"/>
+          <w:numId w:val="4"/>
+        </w:numPr>
+      </w:pPr>
+      <w:r>
+        <w:t>Create a MySQL table named feedback for storing feedback data</w:t>
+      </w:r>
+      <w:r>
+        <w:t>.</w:t>
+      </w:r>
+    </w:p>
+    <w:p>
+      <w:pPr>
+        <w:pStyle w:val="ListParagraph"/>
+        <w:numPr>
+          <w:ilvl w:val="0"/>
+          <w:numId w:val="4"/>
+        </w:numPr>
+      </w:pPr>
+      <w:r>
+        <w:t>An entity class Feedback should be made with annotations to link it with the feedback table</w:t>
+      </w:r>
+      <w:r>
+        <w:t>.</w:t>
+      </w:r>
+    </w:p>
+    <w:p>
+      <w:pPr>
+        <w:pStyle w:val="ListParagraph"/>
+        <w:numPr>
+          <w:ilvl w:val="0"/>
+          <w:numId w:val="4"/>
+        </w:numPr>
+      </w:pPr>
+      <w:r>
+        <w:t xml:space="preserve">A repository class should then map the entity class to the </w:t>
+      </w:r>
+      <w:proofErr w:type="spellStart"/>
+      <w:r>
+        <w:t>CrudRepository</w:t>
+      </w:r>
+      <w:proofErr w:type="spellEnd"/>
+      <w:r>
+        <w:t xml:space="preserve"> interface</w:t>
+      </w:r>
+      <w:r>
+        <w:t>.</w:t>
+      </w:r>
+    </w:p>
+    <w:p>
+      <w:pPr>
+        <w:pStyle w:val="ListParagraph"/>
+        <w:numPr>
+          <w:ilvl w:val="0"/>
+          <w:numId w:val="4"/>
+        </w:numPr>
+      </w:pPr>
+      <w:r>
+        <w:t>Create a REST controller class to create the REST endpoint. It should take in parameters using the POST protocol</w:t>
+      </w:r>
+      <w:r>
+        <w:t>.</w:t>
+      </w:r>
+    </w:p>
+    <w:p>
+      <w:pPr>
+        <w:pStyle w:val="ListParagraph"/>
+        <w:numPr>
+          <w:ilvl w:val="0"/>
+          <w:numId w:val="4"/>
+        </w:numPr>
+      </w:pPr>
+      <w:r>
+        <w:t>Data received in the REST controller will be then saved into the database</w:t>
+      </w:r>
+      <w:r>
+        <w:t>.</w:t>
+      </w:r>
+    </w:p>
+    <w:p>
+      <w:pPr>
+        <w:pStyle w:val="ListParagraph"/>
+        <w:numPr>
+          <w:ilvl w:val="0"/>
+          <w:numId w:val="4"/>
+        </w:numPr>
+      </w:pPr>
+      <w:r>
+        <w:t>Create a test form in HTML to submit data to the REST endpoint to ensure it’s working</w:t>
+      </w:r>
+      <w:r>
+        <w:t>.</w:t>
+      </w:r>
+    </w:p>
+    <w:p>
+      <w:pPr>
+        <w:pStyle w:val="Heading3"/>
+      </w:pPr>
+      <w:r>
+        <w:t>Technology Used:</w:t>
+      </w:r>
+    </w:p>
+    <w:p>
+      <w:pPr>
+        <w:pStyle w:val="NormalWeb"/>
+        <w:numPr>
+          <w:ilvl w:val="0"/>
+          <w:numId w:val="5"/>
+        </w:numPr>
+        <w:shd w:val="clear" w:color="auto" w:fill="FFFFFF"/>
+        <w:spacing w:before="0" w:beforeAutospacing="0" w:after="240" w:afterAutospacing="0"/>
+        <w:rPr>
+          <w:rFonts w:asciiTheme="minorHAnsi" w:eastAsiaTheme="minorHAnsi" w:hAnsiTheme="minorHAnsi" w:cstheme="minorHAnsi"/>
+          <w:lang w:eastAsia="en-US"/>
+        </w:rPr>
+      </w:pPr>
+      <w:r>
+        <w:rPr>
+          <w:rFonts w:asciiTheme="minorHAnsi" w:eastAsiaTheme="minorHAnsi" w:hAnsiTheme="minorHAnsi" w:cstheme="minorHAnsi"/>
+          <w:lang w:eastAsia="en-US"/>
+        </w:rPr>
+        <w:t>Backend - Advance Java</w:t>
+      </w:r>
+    </w:p>
+    <w:p>
+      <w:pPr>
+        <w:pStyle w:val="NormalWeb"/>
+        <w:numPr>
+          <w:ilvl w:val="0"/>
+          <w:numId w:val="5"/>
+        </w:numPr>
+        <w:shd w:val="clear" w:color="auto" w:fill="FFFFFF"/>
+        <w:spacing w:before="0" w:beforeAutospacing="0" w:after="240" w:afterAutospacing="0"/>
+        <w:rPr>
+          <w:rFonts w:asciiTheme="minorHAnsi" w:eastAsiaTheme="minorHAnsi" w:hAnsiTheme="minorHAnsi" w:cstheme="minorHAnsi"/>
+          <w:lang w:eastAsia="en-US"/>
+        </w:rPr>
+      </w:pPr>
+      <w:r>
+        <w:rPr>
+          <w:rFonts w:asciiTheme="minorHAnsi" w:eastAsiaTheme="minorHAnsi" w:hAnsiTheme="minorHAnsi" w:cstheme="minorHAnsi"/>
+          <w:lang w:eastAsia="en-US"/>
+        </w:rPr>
+        <w:t>DATABASE - Hibernate, JPA, MySQL JDBC</w:t>
+      </w:r>
+    </w:p>
+    <w:p>
+      <w:pPr>
+        <w:pStyle w:val="NormalWeb"/>
+        <w:numPr>
+          <w:ilvl w:val="0"/>
+          <w:numId w:val="5"/>
+        </w:numPr>
+        <w:shd w:val="clear" w:color="auto" w:fill="FFFFFF"/>
+        <w:spacing w:before="0" w:beforeAutospacing="0" w:after="240" w:afterAutospacing="0"/>
+        <w:rPr>
+          <w:rFonts w:asciiTheme="minorHAnsi" w:eastAsiaTheme="minorHAnsi" w:hAnsiTheme="minorHAnsi" w:cstheme="minorHAnsi"/>
+          <w:lang w:eastAsia="en-US"/>
+        </w:rPr>
+      </w:pPr>
+      <w:r>
+        <w:rPr>
+          <w:rFonts w:asciiTheme="minorHAnsi" w:eastAsiaTheme="minorHAnsi" w:hAnsiTheme="minorHAnsi" w:cstheme="minorHAnsi"/>
+          <w:lang w:eastAsia="en-US"/>
+        </w:rPr>
+        <w:t>Framework - SPRINGBOOT and Spring MVC</w:t>
+      </w:r>
+    </w:p>
+    <w:p>
+      <w:pPr>
+        <w:pStyle w:val="NormalWeb"/>
+        <w:numPr>
+          <w:ilvl w:val="0"/>
+          <w:numId w:val="5"/>
+        </w:numPr>
+        <w:shd w:val="clear" w:color="auto" w:fill="FFFFFF"/>
+        <w:spacing w:before="0" w:beforeAutospacing="0" w:after="240" w:afterAutospacing="0"/>
+        <w:rPr>
+          <w:rFonts w:asciiTheme="minorHAnsi" w:eastAsiaTheme="minorHAnsi" w:hAnsiTheme="minorHAnsi" w:cstheme="minorHAnsi"/>
+          <w:lang w:eastAsia="en-US"/>
+        </w:rPr>
+      </w:pPr>
+      <w:r>
+        <w:rPr>
+          <w:rFonts w:asciiTheme="minorHAnsi" w:eastAsiaTheme="minorHAnsi" w:hAnsiTheme="minorHAnsi" w:cstheme="minorHAnsi"/>
+          <w:lang w:eastAsia="en-US"/>
+        </w:rPr>
+        <w:t>Application Server - Tomcat 9.0 Local server / Spring Tool Suite 4</w:t>
+      </w:r>
+      <w:r>
+        <w:rPr>
+          <w:rFonts w:asciiTheme="minorHAnsi" w:eastAsiaTheme="minorHAnsi" w:hAnsiTheme="minorHAnsi" w:cstheme="minorHAnsi"/>
+          <w:lang w:eastAsia="en-US"/>
+        </w:rPr>
+        <w:t>.</w:t>
+      </w:r>
+    </w:p>
+    <w:p>
+      <w:pPr>
+        <w:pStyle w:val="Heading2"/>
+      </w:pPr>
+      <w:r>
+        <w:t>Execution:</w:t>
       </w:r>
     </w:p>
     <w:p>
@@ -36,7 +289,6 @@
           <w:rFonts w:cstheme="minorHAnsi"/>
           <w:sz w:val="24"/>
           <w:szCs w:val="24"/>
-          <w:shd w:val="clear" w:color="auto" w:fill="FFFFFF"/>
         </w:rPr>
       </w:pPr>
       <w:r>
@@ -44,179 +296,36 @@
           <w:rFonts w:cstheme="minorHAnsi"/>
           <w:sz w:val="24"/>
           <w:szCs w:val="24"/>
-          <w:shd w:val="clear" w:color="auto" w:fill="FFFFFF"/>
-        </w:rPr>
-        <w:t>Create a servlet-based web application that shows a login page and validates it. The correct values are hard-coded. On successful login, a dashboard page is shown. The dashboard will provide a link for logging out. Incorrect logins need to be handled by showing an error message page.</w:t>
-      </w:r>
-    </w:p>
-    <w:p>
-      <w:pPr>
-        <w:pStyle w:val="Heading3"/>
-      </w:pPr>
-      <w:r>
-        <w:t>Steps 1:</w:t>
-      </w:r>
-    </w:p>
-    <w:p>
-      <w:pPr>
-        <w:pStyle w:val="ListParagraph"/>
-        <w:numPr>
-          <w:ilvl w:val="0"/>
-          <w:numId w:val="1"/>
-        </w:numPr>
+        </w:rPr>
+        <w:t>Run the User</w:t>
+      </w:r>
+      <w:r>
         <w:rPr>
           <w:rFonts w:cstheme="minorHAnsi"/>
           <w:sz w:val="24"/>
           <w:szCs w:val="24"/>
         </w:rPr>
-      </w:pPr>
+        <w:t>Feedback</w:t>
+      </w:r>
       <w:r>
         <w:rPr>
           <w:rFonts w:cstheme="minorHAnsi"/>
           <w:sz w:val="24"/>
           <w:szCs w:val="24"/>
         </w:rPr>
-        <w:t>Created a index.html page for starting of the web application.</w:t>
-      </w:r>
-    </w:p>
-    <w:p>
-      <w:pPr>
-        <w:pStyle w:val="ListParagraph"/>
-        <w:numPr>
-          <w:ilvl w:val="0"/>
-          <w:numId w:val="1"/>
-        </w:numPr>
+        <w:t>Application.java file in spring boot application.</w:t>
+      </w:r>
+      <w:bookmarkStart w:id="0" w:name="_GoBack"/>
+      <w:bookmarkEnd w:id="0"/>
+    </w:p>
+    <w:p>
+      <w:pPr>
         <w:rPr>
           <w:rFonts w:cstheme="minorHAnsi"/>
           <w:sz w:val="24"/>
           <w:szCs w:val="24"/>
         </w:rPr>
       </w:pPr>
-      <w:r>
-        <w:rPr>
-          <w:rFonts w:cstheme="minorHAnsi"/>
-          <w:sz w:val="24"/>
-          <w:szCs w:val="24"/>
-        </w:rPr>
-        <w:t>Created a link file link.html where will redirect after successful login.</w:t>
-      </w:r>
-    </w:p>
-    <w:p>
-      <w:pPr>
-        <w:pStyle w:val="Heading2"/>
-      </w:pPr>
-      <w:r>
-        <w:t xml:space="preserve"> </w:t>
-      </w:r>
-      <w:r>
-        <w:t>Step 2:</w:t>
-      </w:r>
-    </w:p>
-    <w:p>
-      <w:pPr>
-        <w:pStyle w:val="ListParagraph"/>
-        <w:numPr>
-          <w:ilvl w:val="0"/>
-          <w:numId w:val="2"/>
-        </w:numPr>
-        <w:rPr>
-          <w:rFonts w:cstheme="minorHAnsi"/>
-          <w:sz w:val="24"/>
-          <w:szCs w:val="24"/>
-        </w:rPr>
-      </w:pPr>
-      <w:r>
-        <w:rPr>
-          <w:rFonts w:cstheme="minorHAnsi"/>
-          <w:sz w:val="24"/>
-          <w:szCs w:val="24"/>
-        </w:rPr>
-        <w:t xml:space="preserve">Create 3 servlet for </w:t>
-      </w:r>
-      <w:r>
-        <w:rPr>
-          <w:rFonts w:cstheme="minorHAnsi"/>
-          <w:sz w:val="24"/>
-          <w:szCs w:val="24"/>
-        </w:rPr>
-        <w:t xml:space="preserve">two are </w:t>
-      </w:r>
-      <w:r>
-        <w:rPr>
-          <w:rFonts w:cstheme="minorHAnsi"/>
-          <w:sz w:val="24"/>
-          <w:szCs w:val="24"/>
-        </w:rPr>
-        <w:t>data processing Login and Log out and another Dashboard</w:t>
-      </w:r>
-      <w:r>
-        <w:rPr>
-          <w:rFonts w:cstheme="minorHAnsi"/>
-          <w:sz w:val="24"/>
-          <w:szCs w:val="24"/>
-        </w:rPr>
-        <w:t>.</w:t>
-      </w:r>
-    </w:p>
-    <w:p>
-      <w:pPr>
-        <w:pStyle w:val="Heading2"/>
-      </w:pPr>
-      <w:r>
-        <w:t xml:space="preserve">Step 3: </w:t>
-      </w:r>
-      <w:r>
-        <w:t xml:space="preserve"> </w:t>
-      </w:r>
-    </w:p>
-    <w:p>
-      <w:pPr>
-        <w:pStyle w:val="ListParagraph"/>
-        <w:numPr>
-          <w:ilvl w:val="0"/>
-          <w:numId w:val="3"/>
-        </w:numPr>
-        <w:rPr>
-          <w:rFonts w:cstheme="minorHAnsi"/>
-          <w:sz w:val="24"/>
-          <w:szCs w:val="24"/>
-        </w:rPr>
-      </w:pPr>
-      <w:r>
-        <w:rPr>
-          <w:rFonts w:cstheme="minorHAnsi"/>
-          <w:sz w:val="24"/>
-          <w:szCs w:val="24"/>
-        </w:rPr>
-        <w:t>Map all the files in the web.xml file.</w:t>
-      </w:r>
-    </w:p>
-    <w:p>
-      <w:pPr>
-        <w:pStyle w:val="Heading2"/>
-      </w:pPr>
-      <w:r>
-        <w:t>Execution:</w:t>
-      </w:r>
-    </w:p>
-    <w:p>
-      <w:pPr>
-        <w:rPr>
-          <w:rFonts w:cstheme="minorHAnsi"/>
-          <w:sz w:val="24"/>
-          <w:szCs w:val="24"/>
-        </w:rPr>
-      </w:pPr>
-      <w:r>
-        <w:rPr>
-          <w:rFonts w:cstheme="minorHAnsi"/>
-          <w:sz w:val="24"/>
-          <w:szCs w:val="24"/>
-        </w:rPr>
-        <w:t>Run the login.html file in apache tomcat 9 server.</w:t>
-      </w:r>
-      <w:bookmarkStart w:id="0" w:name="_GoBack"/>
-      <w:bookmarkEnd w:id="0"/>
     </w:p>
     <w:sectPr>
       <w:pgSz w:w="11906" w:h="16838"/>
@@ -320,6 +429,232 @@
     </w:lvl>
   </w:abstractNum>
   <w:abstractNum w:abstractNumId="1" w15:restartNumberingAfterBreak="0">
+    <w:nsid w:val="34B00AD8"/>
+    <w:multiLevelType w:val="hybridMultilevel"/>
+    <w:tmpl w:val="7398ECC2"/>
+    <w:lvl w:ilvl="0" w:tplc="40090001">
+      <w:start w:val="1"/>
+      <w:numFmt w:val="bullet"/>
+      <w:lvlText w:val=""/>
+      <w:lvlJc w:val="left"/>
+      <w:pPr>
+        <w:ind w:left="720" w:hanging="360"/>
+      </w:pPr>
+      <w:rPr>
+        <w:rFonts w:ascii="Symbol" w:hAnsi="Symbol" w:hint="default"/>
+      </w:rPr>
+    </w:lvl>
+    <w:lvl w:ilvl="1" w:tplc="40090003" w:tentative="1">
+      <w:start w:val="1"/>
+      <w:numFmt w:val="bullet"/>
+      <w:lvlText w:val="o"/>
+      <w:lvlJc w:val="left"/>
+      <w:pPr>
+        <w:ind w:left="1440" w:hanging="360"/>
+      </w:pPr>
+      <w:rPr>
+        <w:rFonts w:ascii="Courier New" w:hAnsi="Courier New" w:cs="Courier New" w:hint="default"/>
+      </w:rPr>
+    </w:lvl>
+    <w:lvl w:ilvl="2" w:tplc="40090005" w:tentative="1">
+      <w:start w:val="1"/>
+      <w:numFmt w:val="bullet"/>
+      <w:lvlText w:val=""/>
+      <w:lvlJc w:val="left"/>
+      <w:pPr>
+        <w:ind w:left="2160" w:hanging="360"/>
+      </w:pPr>
+      <w:rPr>
+        <w:rFonts w:ascii="Wingdings" w:hAnsi="Wingdings" w:hint="default"/>
+      </w:rPr>
+    </w:lvl>
+    <w:lvl w:ilvl="3" w:tplc="40090001" w:tentative="1">
+      <w:start w:val="1"/>
+      <w:numFmt w:val="bullet"/>
+      <w:lvlText w:val=""/>
+      <w:lvlJc w:val="left"/>
+      <w:pPr>
+        <w:ind w:left="2880" w:hanging="360"/>
+      </w:pPr>
+      <w:rPr>
+        <w:rFonts w:ascii="Symbol" w:hAnsi="Symbol" w:hint="default"/>
+      </w:rPr>
+    </w:lvl>
+    <w:lvl w:ilvl="4" w:tplc="40090003" w:tentative="1">
+      <w:start w:val="1"/>
+      <w:numFmt w:val="bullet"/>
+      <w:lvlText w:val="o"/>
+      <w:lvlJc w:val="left"/>
+      <w:pPr>
+        <w:ind w:left="3600" w:hanging="360"/>
+      </w:pPr>
+      <w:rPr>
+        <w:rFonts w:ascii="Courier New" w:hAnsi="Courier New" w:cs="Courier New" w:hint="default"/>
+      </w:rPr>
+    </w:lvl>
+    <w:lvl w:ilvl="5" w:tplc="40090005" w:tentative="1">
+      <w:start w:val="1"/>
+      <w:numFmt w:val="bullet"/>
+      <w:lvlText w:val=""/>
+      <w:lvlJc w:val="left"/>
+      <w:pPr>
+        <w:ind w:left="4320" w:hanging="360"/>
+      </w:pPr>
+      <w:rPr>
+        <w:rFonts w:ascii="Wingdings" w:hAnsi="Wingdings" w:hint="default"/>
+      </w:rPr>
+    </w:lvl>
+    <w:lvl w:ilvl="6" w:tplc="40090001" w:tentative="1">
+      <w:start w:val="1"/>
+      <w:numFmt w:val="bullet"/>
+      <w:lvlText w:val=""/>
+      <w:lvlJc w:val="left"/>
+      <w:pPr>
+        <w:ind w:left="5040" w:hanging="360"/>
+      </w:pPr>
+      <w:rPr>
+        <w:rFonts w:ascii="Symbol" w:hAnsi="Symbol" w:hint="default"/>
+      </w:rPr>
+    </w:lvl>
+    <w:lvl w:ilvl="7" w:tplc="40090003" w:tentative="1">
+      <w:start w:val="1"/>
+      <w:numFmt w:val="bullet"/>
+      <w:lvlText w:val="o"/>
+      <w:lvlJc w:val="left"/>
+      <w:pPr>
+        <w:ind w:left="5760" w:hanging="360"/>
+      </w:pPr>
+      <w:rPr>
+        <w:rFonts w:ascii="Courier New" w:hAnsi="Courier New" w:cs="Courier New" w:hint="default"/>
+      </w:rPr>
+    </w:lvl>
+    <w:lvl w:ilvl="8" w:tplc="40090005" w:tentative="1">
+      <w:start w:val="1"/>
+      <w:numFmt w:val="bullet"/>
+      <w:lvlText w:val=""/>
+      <w:lvlJc w:val="left"/>
+      <w:pPr>
+        <w:ind w:left="6480" w:hanging="360"/>
+      </w:pPr>
+      <w:rPr>
+        <w:rFonts w:ascii="Wingdings" w:hAnsi="Wingdings" w:hint="default"/>
+      </w:rPr>
+    </w:lvl>
+  </w:abstractNum>
+  <w:abstractNum w:abstractNumId="2" w15:restartNumberingAfterBreak="0">
+    <w:nsid w:val="3D8E2882"/>
+    <w:multiLevelType w:val="hybridMultilevel"/>
+    <w:tmpl w:val="76F88868"/>
+    <w:lvl w:ilvl="0" w:tplc="40090001">
+      <w:start w:val="1"/>
+      <w:numFmt w:val="bullet"/>
+      <w:lvlText w:val=""/>
+      <w:lvlJc w:val="left"/>
+      <w:pPr>
+        <w:ind w:left="720" w:hanging="360"/>
+      </w:pPr>
+      <w:rPr>
+        <w:rFonts w:ascii="Symbol" w:hAnsi="Symbol" w:hint="default"/>
+      </w:rPr>
+    </w:lvl>
+    <w:lvl w:ilvl="1" w:tplc="40090003" w:tentative="1">
+      <w:start w:val="1"/>
+      <w:numFmt w:val="bullet"/>
+      <w:lvlText w:val="o"/>
+      <w:lvlJc w:val="left"/>
+      <w:pPr>
+        <w:ind w:left="1440" w:hanging="360"/>
+      </w:pPr>
+      <w:rPr>
+        <w:rFonts w:ascii="Courier New" w:hAnsi="Courier New" w:cs="Courier New" w:hint="default"/>
+      </w:rPr>
+    </w:lvl>
+    <w:lvl w:ilvl="2" w:tplc="40090005" w:tentative="1">
+      <w:start w:val="1"/>
+      <w:numFmt w:val="bullet"/>
+      <w:lvlText w:val=""/>
+      <w:lvlJc w:val="left"/>
+      <w:pPr>
+        <w:ind w:left="2160" w:hanging="360"/>
+      </w:pPr>
+      <w:rPr>
+        <w:rFonts w:ascii="Wingdings" w:hAnsi="Wingdings" w:hint="default"/>
+      </w:rPr>
+    </w:lvl>
+    <w:lvl w:ilvl="3" w:tplc="40090001" w:tentative="1">
+      <w:start w:val="1"/>
+      <w:numFmt w:val="bullet"/>
+      <w:lvlText w:val=""/>
+      <w:lvlJc w:val="left"/>
+      <w:pPr>
+        <w:ind w:left="2880" w:hanging="360"/>
+      </w:pPr>
+      <w:rPr>
+        <w:rFonts w:ascii="Symbol" w:hAnsi="Symbol" w:hint="default"/>
+      </w:rPr>
+    </w:lvl>
+    <w:lvl w:ilvl="4" w:tplc="40090003" w:tentative="1">
+      <w:start w:val="1"/>
+      <w:numFmt w:val="bullet"/>
+      <w:lvlText w:val="o"/>
+      <w:lvlJc w:val="left"/>
+      <w:pPr>
+        <w:ind w:left="3600" w:hanging="360"/>
+      </w:pPr>
+      <w:rPr>
+        <w:rFonts w:ascii="Courier New" w:hAnsi="Courier New" w:cs="Courier New" w:hint="default"/>
+      </w:rPr>
+    </w:lvl>
+    <w:lvl w:ilvl="5" w:tplc="40090005" w:tentative="1">
+      <w:start w:val="1"/>
+      <w:numFmt w:val="bullet"/>
+      <w:lvlText w:val=""/>
+      <w:lvlJc w:val="left"/>
+      <w:pPr>
+        <w:ind w:left="4320" w:hanging="360"/>
+      </w:pPr>
+      <w:rPr>
+        <w:rFonts w:ascii="Wingdings" w:hAnsi="Wingdings" w:hint="default"/>
+      </w:rPr>
+    </w:lvl>
+    <w:lvl w:ilvl="6" w:tplc="40090001" w:tentative="1">
+      <w:start w:val="1"/>
+      <w:numFmt w:val="bullet"/>
+      <w:lvlText w:val=""/>
+      <w:lvlJc w:val="left"/>
+      <w:pPr>
+        <w:ind w:left="5040" w:hanging="360"/>
+      </w:pPr>
+      <w:rPr>
+        <w:rFonts w:ascii="Symbol" w:hAnsi="Symbol" w:hint="default"/>
+      </w:rPr>
+    </w:lvl>
+    <w:lvl w:ilvl="7" w:tplc="40090003" w:tentative="1">
+      <w:start w:val="1"/>
+      <w:numFmt w:val="bullet"/>
+      <w:lvlText w:val="o"/>
+      <w:lvlJc w:val="left"/>
+      <w:pPr>
+        <w:ind w:left="5760" w:hanging="360"/>
+      </w:pPr>
+      <w:rPr>
+        <w:rFonts w:ascii="Courier New" w:hAnsi="Courier New" w:cs="Courier New" w:hint="default"/>
+      </w:rPr>
+    </w:lvl>
+    <w:lvl w:ilvl="8" w:tplc="40090005" w:tentative="1">
+      <w:start w:val="1"/>
+      <w:numFmt w:val="bullet"/>
+      <w:lvlText w:val=""/>
+      <w:lvlJc w:val="left"/>
+      <w:pPr>
+        <w:ind w:left="6480" w:hanging="360"/>
+      </w:pPr>
+      <w:rPr>
+        <w:rFonts w:ascii="Wingdings" w:hAnsi="Wingdings" w:hint="default"/>
+      </w:rPr>
+    </w:lvl>
+  </w:abstractNum>
+  <w:abstractNum w:abstractNumId="3" w15:restartNumberingAfterBreak="0">
     <w:nsid w:val="42D223F1"/>
     <w:multiLevelType w:val="hybridMultilevel"/>
     <w:tmpl w:val="AEF8F0AA"/>
@@ -408,7 +743,7 @@
       </w:pPr>
     </w:lvl>
   </w:abstractNum>
-  <w:abstractNum w:abstractNumId="2" w15:restartNumberingAfterBreak="0">
+  <w:abstractNum w:abstractNumId="4" w15:restartNumberingAfterBreak="0">
     <w:nsid w:val="57E12DDF"/>
     <w:multiLevelType w:val="hybridMultilevel"/>
     <w:tmpl w:val="D122C5D6"/>
@@ -498,13 +833,19 @@
     </w:lvl>
   </w:abstractNum>
   <w:num w:numId="1">
-    <w:abstractNumId w:val="2"/>
+    <w:abstractNumId w:val="4"/>
   </w:num>
   <w:num w:numId="2">
-    <w:abstractNumId w:val="1"/>
+    <w:abstractNumId w:val="3"/>
   </w:num>
   <w:num w:numId="3">
     <w:abstractNumId w:val="0"/>
+  </w:num>
+  <w:num w:numId="4">
+    <w:abstractNumId w:val="2"/>
+  </w:num>
+  <w:num w:numId="5">
+    <w:abstractNumId w:val="1"/>
   </w:num>
 </w:numbering>
 </file>
@@ -1049,6 +1390,34 @@
       <w:szCs w:val="24"/>
     </w:rPr>
   </w:style>
+  <w:style w:type="character" w:styleId="Hyperlink">
+    <w:name w:val="Hyperlink"/>
+    <w:basedOn w:val="DefaultParagraphFont"/>
+    <w:uiPriority w:val="99"/>
+    <w:unhideWhenUsed/>
+    <w:rsid w:val="0063336F"/>
+    <w:rPr>
+      <w:color w:val="0563C1" w:themeColor="hyperlink"/>
+      <w:u w:val="single"/>
+    </w:rPr>
+  </w:style>
+  <w:style w:type="paragraph" w:styleId="NormalWeb">
+    <w:name w:val="Normal (Web)"/>
+    <w:basedOn w:val="Normal"/>
+    <w:uiPriority w:val="99"/>
+    <w:semiHidden/>
+    <w:unhideWhenUsed/>
+    <w:rsid w:val="004E4F23"/>
+    <w:pPr>
+      <w:spacing w:before="100" w:beforeAutospacing="1" w:after="100" w:afterAutospacing="1" w:line="240" w:lineRule="auto"/>
+    </w:pPr>
+    <w:rPr>
+      <w:rFonts w:ascii="Times New Roman" w:eastAsia="Times New Roman" w:hAnsi="Times New Roman" w:cs="Times New Roman"/>
+      <w:sz w:val="24"/>
+      <w:szCs w:val="24"/>
+      <w:lang w:eastAsia="en-IN"/>
+    </w:rPr>
+  </w:style>
 </w:styles>
 </file>
 
